--- a/ecf.docx
+++ b/ecf.docx
@@ -11,15 +11,77 @@
           <w:szCs w:val="32"/>
         </w:rPr>
       </w:pPr>
-      <w:r>
-        <w:rPr>
-          <w:b/>
-          <w:bCs/>
-          <w:sz w:val="32"/>
-          <w:szCs w:val="32"/>
-        </w:rPr>
-        <w:t>Eleve : Anthony cauche, graduate dev angular</w:t>
-      </w:r>
+      <w:proofErr w:type="spellStart"/>
+      <w:r>
+        <w:rPr>
+          <w:b/>
+          <w:bCs/>
+          <w:sz w:val="32"/>
+          <w:szCs w:val="32"/>
+        </w:rPr>
+        <w:t>Eleve</w:t>
+      </w:r>
+      <w:proofErr w:type="spellEnd"/>
+      <w:r>
+        <w:rPr>
+          <w:b/>
+          <w:bCs/>
+          <w:sz w:val="32"/>
+          <w:szCs w:val="32"/>
+        </w:rPr>
+        <w:t xml:space="preserve"> : Anthony </w:t>
+      </w:r>
+      <w:proofErr w:type="spellStart"/>
+      <w:r>
+        <w:rPr>
+          <w:b/>
+          <w:bCs/>
+          <w:sz w:val="32"/>
+          <w:szCs w:val="32"/>
+        </w:rPr>
+        <w:t>cauche</w:t>
+      </w:r>
+      <w:proofErr w:type="spellEnd"/>
+      <w:r>
+        <w:rPr>
+          <w:b/>
+          <w:bCs/>
+          <w:sz w:val="32"/>
+          <w:szCs w:val="32"/>
+        </w:rPr>
+        <w:t xml:space="preserve">, </w:t>
+      </w:r>
+      <w:proofErr w:type="spellStart"/>
+      <w:r>
+        <w:rPr>
+          <w:b/>
+          <w:bCs/>
+          <w:sz w:val="32"/>
+          <w:szCs w:val="32"/>
+        </w:rPr>
+        <w:t>graduate</w:t>
+      </w:r>
+      <w:proofErr w:type="spellEnd"/>
+      <w:r>
+        <w:rPr>
+          <w:b/>
+          <w:bCs/>
+          <w:sz w:val="32"/>
+          <w:szCs w:val="32"/>
+        </w:rPr>
+        <w:t xml:space="preserve"> dev </w:t>
+      </w:r>
+      <w:proofErr w:type="spellStart"/>
+      <w:r>
+        <w:rPr>
+          <w:b/>
+          <w:bCs/>
+          <w:sz w:val="32"/>
+          <w:szCs w:val="32"/>
+        </w:rPr>
+        <w:t>angular</w:t>
+      </w:r>
+      <w:proofErr w:type="spellEnd"/>
     </w:p>
     <w:p>
       <w:pPr>
@@ -74,116 +136,33 @@
     <w:p>
       <w:pPr>
         <w:rPr>
-          <w:b/>
-          <w:bCs/>
-          <w:sz w:val="32"/>
-          <w:szCs w:val="32"/>
-        </w:rPr>
-      </w:pPr>
-      <w:r>
-        <w:rPr>
-          <w:b/>
-          <w:bCs/>
-          <w:sz w:val="32"/>
-          <w:szCs w:val="32"/>
-        </w:rPr>
-        <w:t xml:space="preserve">                                Ou</w:t>
-      </w:r>
-    </w:p>
-    <w:p>
-      <w:pPr>
-        <w:rPr>
-          <w:b/>
-          <w:bCs/>
-          <w:sz w:val="32"/>
-          <w:szCs w:val="32"/>
-        </w:rPr>
-      </w:pPr>
-      <w:r>
-        <w:rPr>
-          <w:b/>
-          <w:bCs/>
-          <w:sz w:val="32"/>
-          <w:szCs w:val="32"/>
-        </w:rPr>
-        <w:t xml:space="preserve">                                *(</w:t>
+          <w:sz w:val="32"/>
+          <w:szCs w:val="32"/>
+        </w:rPr>
+      </w:pPr>
+      <w:r>
+        <w:rPr>
+          <w:sz w:val="32"/>
+          <w:szCs w:val="32"/>
+        </w:rPr>
+        <w:t>-Je vais faire ce qu’il faut pour que le site soit en ligne le plus rapidement possible</w:t>
+      </w:r>
+    </w:p>
+    <w:p>
+      <w:pPr>
+        <w:rPr>
+          <w:sz w:val="24"/>
+          <w:szCs w:val="24"/>
+        </w:rPr>
+      </w:pPr>
+      <w:r>
+        <w:rPr>
+          <w:sz w:val="28"/>
+          <w:szCs w:val="28"/>
+        </w:rPr>
+        <w:t xml:space="preserve">Le lien git du projet : </w:t>
       </w:r>
       <w:hyperlink r:id="rId5" w:history="1">
-        <w:r>
-          <w:rPr>
-            <w:rStyle w:val="Lienhypertexte"/>
-            <w:b/>
-            <w:bCs/>
-            <w:sz w:val="32"/>
-            <w:szCs w:val="32"/>
-          </w:rPr>
-          <w:t>https://quaiantique.fcpriay.fr/</w:t>
-        </w:r>
-      </w:hyperlink>
-      <w:r>
-        <w:rPr>
-          <w:b/>
-          <w:bCs/>
-          <w:sz w:val="32"/>
-          <w:szCs w:val="32"/>
-        </w:rPr>
-        <w:t>)</w:t>
-      </w:r>
-    </w:p>
-    <w:p>
-      <w:pPr>
-        <w:rPr>
-          <w:b/>
-          <w:bCs/>
-          <w:sz w:val="32"/>
-          <w:szCs w:val="32"/>
-        </w:rPr>
-      </w:pPr>
-    </w:p>
-    <w:p>
-      <w:pPr>
-        <w:rPr>
-          <w:b/>
-          <w:bCs/>
-          <w:sz w:val="32"/>
-          <w:szCs w:val="32"/>
-        </w:rPr>
-      </w:pPr>
-      <w:r>
-        <w:rPr>
-          <w:b/>
-          <w:bCs/>
-          <w:sz w:val="32"/>
-          <w:szCs w:val="32"/>
-        </w:rPr>
-        <w:t>-Je vais faire ce qu’il faut pour que le site soit en ligne le plus rapidement possible</w:t>
-      </w:r>
-    </w:p>
-    <w:p>
-      <w:pPr>
-        <w:rPr>
-          <w:b/>
-          <w:bCs/>
-          <w:sz w:val="32"/>
-          <w:szCs w:val="32"/>
-        </w:rPr>
-      </w:pPr>
-    </w:p>
-    <w:p>
-      <w:pPr>
-        <w:rPr>
-          <w:sz w:val="24"/>
-          <w:szCs w:val="24"/>
-        </w:rPr>
-      </w:pPr>
-      <w:r>
-        <w:rPr>
-          <w:sz w:val="28"/>
-          <w:szCs w:val="28"/>
-        </w:rPr>
-        <w:t xml:space="preserve">Le lien git du projet : </w:t>
-      </w:r>
-      <w:hyperlink r:id="rId6" w:history="1">
         <w:r>
           <w:rPr>
             <w:rStyle w:val="Lienhypertexte"/>
@@ -234,7 +213,7 @@
           <w:szCs w:val="28"/>
         </w:rPr>
       </w:pPr>
-      <w:hyperlink r:id="rId7" w:history="1">
+      <w:hyperlink r:id="rId6" w:history="1">
         <w:r>
           <w:rPr>
             <w:rStyle w:val="Lienhypertexte"/>
@@ -373,7 +352,23 @@
           <w:sz w:val="28"/>
           <w:szCs w:val="28"/>
         </w:rPr>
-        <w:t>Le diagramme merise est disponible sur figma. C’est mon diagramme de début de projet. Il a évolué avec l’avancée du projet. Vous pouvez le consulter via ce lien</w:t>
+        <w:t xml:space="preserve">Le diagramme merise est disponible sur </w:t>
+      </w:r>
+      <w:proofErr w:type="spellStart"/>
+      <w:r>
+        <w:rPr>
+          <w:sz w:val="28"/>
+          <w:szCs w:val="28"/>
+        </w:rPr>
+        <w:t>figma</w:t>
+      </w:r>
+      <w:proofErr w:type="spellEnd"/>
+      <w:r>
+        <w:rPr>
+          <w:sz w:val="28"/>
+          <w:szCs w:val="28"/>
+        </w:rPr>
+        <w:t>. C’est mon diagramme de début de projet. Il a évolué avec l’avancée du projet. Vous pouvez le consulter via ce lien</w:t>
       </w:r>
     </w:p>
     <w:p>
@@ -385,7 +380,7 @@
           <w:u w:val="single"/>
         </w:rPr>
       </w:pPr>
-      <w:hyperlink r:id="rId8" w:history="1">
+      <w:hyperlink r:id="rId7" w:history="1">
         <w:r>
           <w:rPr>
             <w:rStyle w:val="Lienhypertexte"/>
@@ -423,7 +418,23 @@
           <w:sz w:val="28"/>
           <w:szCs w:val="28"/>
         </w:rPr>
-        <w:t xml:space="preserve"> au format sql pour m’aider à insérer plus rapidement les entités grâce à doctrine. Cette base de données est disponible </w:t>
+        <w:t xml:space="preserve"> au format </w:t>
+      </w:r>
+      <w:proofErr w:type="spellStart"/>
+      <w:r>
+        <w:rPr>
+          <w:sz w:val="28"/>
+          <w:szCs w:val="28"/>
+        </w:rPr>
+        <w:t>sql</w:t>
+      </w:r>
+      <w:proofErr w:type="spellEnd"/>
+      <w:r>
+        <w:rPr>
+          <w:sz w:val="28"/>
+          <w:szCs w:val="28"/>
+        </w:rPr>
+        <w:t xml:space="preserve"> pour m’aider à insérer plus rapidement les entités grâce à doctrine. Cette base de données est disponible </w:t>
       </w:r>
       <w:r>
         <w:rPr>
@@ -452,6 +463,7 @@
           <w:sz w:val="28"/>
           <w:szCs w:val="28"/>
         </w:rPr>
+        <w:lastRenderedPageBreak/>
         <w:t xml:space="preserve">J’ai donc décidé d’utiliser </w:t>
       </w:r>
       <w:r>
@@ -466,7 +478,15 @@
           <w:sz w:val="28"/>
           <w:szCs w:val="28"/>
         </w:rPr>
-        <w:t>, xamp</w:t>
+        <w:t xml:space="preserve">, </w:t>
+      </w:r>
+      <w:proofErr w:type="spellStart"/>
+      <w:r>
+        <w:rPr>
+          <w:sz w:val="28"/>
+          <w:szCs w:val="28"/>
+        </w:rPr>
+        <w:t>xamp</w:t>
       </w:r>
       <w:r>
         <w:rPr>
@@ -475,6 +495,7 @@
         </w:rPr>
         <w:t>p</w:t>
       </w:r>
+      <w:proofErr w:type="spellEnd"/>
       <w:r>
         <w:rPr>
           <w:sz w:val="28"/>
@@ -620,7 +641,23 @@
           <w:sz w:val="24"/>
           <w:szCs w:val="24"/>
         </w:rPr>
-        <w:t xml:space="preserve">● MariaDB </w:t>
+        <w:t xml:space="preserve">● </w:t>
+      </w:r>
+      <w:proofErr w:type="spellStart"/>
+      <w:r>
+        <w:rPr>
+          <w:sz w:val="24"/>
+          <w:szCs w:val="24"/>
+        </w:rPr>
+        <w:t>MariaDB</w:t>
+      </w:r>
+      <w:proofErr w:type="spellEnd"/>
+      <w:r>
+        <w:rPr>
+          <w:sz w:val="24"/>
+          <w:szCs w:val="24"/>
+        </w:rPr>
+        <w:t xml:space="preserve"> </w:t>
       </w:r>
     </w:p>
     <w:p>
@@ -816,12 +853,21 @@
           <w:szCs w:val="28"/>
         </w:rPr>
       </w:pPr>
-      <w:r>
-        <w:rPr>
-          <w:sz w:val="28"/>
-          <w:szCs w:val="28"/>
-        </w:rPr>
-        <w:t xml:space="preserve">e-mail admin : </w:t>
+      <w:proofErr w:type="gramStart"/>
+      <w:r>
+        <w:rPr>
+          <w:sz w:val="28"/>
+          <w:szCs w:val="28"/>
+        </w:rPr>
+        <w:t>e-mail</w:t>
+      </w:r>
+      <w:proofErr w:type="gramEnd"/>
+      <w:r>
+        <w:rPr>
+          <w:sz w:val="28"/>
+          <w:szCs w:val="28"/>
+        </w:rPr>
+        <w:t xml:space="preserve"> admin : </w:t>
       </w:r>
       <w:r>
         <w:rPr>
@@ -845,46 +891,57 @@
           <w:sz w:val="28"/>
           <w:szCs w:val="28"/>
         </w:rPr>
+        <w:t>Mot de passe admin :</w:t>
+      </w:r>
+      <w:r>
+        <w:rPr>
+          <w:b/>
+          <w:bCs/>
+          <w:sz w:val="28"/>
+          <w:szCs w:val="28"/>
+        </w:rPr>
+        <w:t xml:space="preserve"> </w:t>
+      </w:r>
+      <w:proofErr w:type="spellStart"/>
+      <w:r>
+        <w:rPr>
+          <w:b/>
+          <w:bCs/>
+          <w:sz w:val="28"/>
+          <w:szCs w:val="28"/>
+        </w:rPr>
+        <w:t>imanadmin</w:t>
+      </w:r>
+      <w:proofErr w:type="spellEnd"/>
+    </w:p>
+    <w:p>
+      <w:pPr>
+        <w:rPr>
+          <w:sz w:val="28"/>
+          <w:szCs w:val="28"/>
+        </w:rPr>
+      </w:pPr>
+      <w:r>
+        <w:rPr>
+          <w:sz w:val="28"/>
+          <w:szCs w:val="28"/>
+        </w:rPr>
+        <w:t>Je suis parti du principe que les horaires étaient les mêmes les jours d’ouverture et de fermeture aussi. Il aurait tout à fait été possible de générer des horaires totalement dynamiques en fonction du jour et du midi ou du soir.</w:t>
+      </w:r>
+    </w:p>
+    <w:p>
+      <w:pPr>
+        <w:rPr>
+          <w:sz w:val="28"/>
+          <w:szCs w:val="28"/>
+        </w:rPr>
+      </w:pPr>
+      <w:r>
+        <w:rPr>
+          <w:sz w:val="28"/>
+          <w:szCs w:val="28"/>
+        </w:rPr>
         <w:lastRenderedPageBreak/>
-        <w:t>Mot de passe admin :</w:t>
-      </w:r>
-      <w:r>
-        <w:rPr>
-          <w:b/>
-          <w:bCs/>
-          <w:sz w:val="28"/>
-          <w:szCs w:val="28"/>
-        </w:rPr>
-        <w:t xml:space="preserve"> imanadmin</w:t>
-      </w:r>
-    </w:p>
-    <w:p>
-      <w:pPr>
-        <w:rPr>
-          <w:sz w:val="28"/>
-          <w:szCs w:val="28"/>
-        </w:rPr>
-      </w:pPr>
-      <w:r>
-        <w:rPr>
-          <w:sz w:val="28"/>
-          <w:szCs w:val="28"/>
-        </w:rPr>
-        <w:t>Je suis parti du principe que les horaires étaient les mêmes les jours d’ouverture et de fermeture aussi. Il aurait tout à fait été possible de générer des horaires totalement dynamiques en fonction du jour et du midi ou du soir.</w:t>
-      </w:r>
-    </w:p>
-    <w:p>
-      <w:pPr>
-        <w:rPr>
-          <w:sz w:val="28"/>
-          <w:szCs w:val="28"/>
-        </w:rPr>
-      </w:pPr>
-      <w:r>
-        <w:rPr>
-          <w:sz w:val="28"/>
-          <w:szCs w:val="28"/>
-        </w:rPr>
         <w:t xml:space="preserve">Après avoir installé et initié un projet </w:t>
       </w:r>
       <w:r>
@@ -899,7 +956,23 @@
           <w:sz w:val="28"/>
           <w:szCs w:val="28"/>
         </w:rPr>
-        <w:t>, j’ai commencé par le header, le footer puis la création de mes entités etc.</w:t>
+        <w:t xml:space="preserve">, j’ai commencé par le header, le </w:t>
+      </w:r>
+      <w:proofErr w:type="spellStart"/>
+      <w:r>
+        <w:rPr>
+          <w:sz w:val="28"/>
+          <w:szCs w:val="28"/>
+        </w:rPr>
+        <w:t>footer</w:t>
+      </w:r>
+      <w:proofErr w:type="spellEnd"/>
+      <w:r>
+        <w:rPr>
+          <w:sz w:val="28"/>
+          <w:szCs w:val="28"/>
+        </w:rPr>
+        <w:t xml:space="preserve"> puis la création de mes entités etc.</w:t>
       </w:r>
     </w:p>
     <w:p>

--- a/ecf.docx
+++ b/ecf.docx
@@ -11,7 +11,6 @@
           <w:szCs w:val="32"/>
         </w:rPr>
       </w:pPr>
-      <w:proofErr w:type="spellStart"/>
       <w:r>
         <w:rPr>
           <w:b/>
@@ -19,69 +18,8 @@
           <w:sz w:val="32"/>
           <w:szCs w:val="32"/>
         </w:rPr>
-        <w:t>Eleve</w:t>
-      </w:r>
-      <w:proofErr w:type="spellEnd"/>
-      <w:r>
-        <w:rPr>
-          <w:b/>
-          <w:bCs/>
-          <w:sz w:val="32"/>
-          <w:szCs w:val="32"/>
-        </w:rPr>
-        <w:t xml:space="preserve"> : Anthony </w:t>
-      </w:r>
-      <w:proofErr w:type="spellStart"/>
-      <w:r>
-        <w:rPr>
-          <w:b/>
-          <w:bCs/>
-          <w:sz w:val="32"/>
-          <w:szCs w:val="32"/>
-        </w:rPr>
-        <w:t>cauche</w:t>
-      </w:r>
-      <w:proofErr w:type="spellEnd"/>
-      <w:r>
-        <w:rPr>
-          <w:b/>
-          <w:bCs/>
-          <w:sz w:val="32"/>
-          <w:szCs w:val="32"/>
-        </w:rPr>
-        <w:t xml:space="preserve">, </w:t>
-      </w:r>
-      <w:proofErr w:type="spellStart"/>
-      <w:r>
-        <w:rPr>
-          <w:b/>
-          <w:bCs/>
-          <w:sz w:val="32"/>
-          <w:szCs w:val="32"/>
-        </w:rPr>
-        <w:t>graduate</w:t>
-      </w:r>
-      <w:proofErr w:type="spellEnd"/>
-      <w:r>
-        <w:rPr>
-          <w:b/>
-          <w:bCs/>
-          <w:sz w:val="32"/>
-          <w:szCs w:val="32"/>
-        </w:rPr>
-        <w:t xml:space="preserve"> dev </w:t>
-      </w:r>
-      <w:proofErr w:type="spellStart"/>
-      <w:r>
-        <w:rPr>
-          <w:b/>
-          <w:bCs/>
-          <w:sz w:val="32"/>
-          <w:szCs w:val="32"/>
-        </w:rPr>
-        <w:t>angular</w:t>
-      </w:r>
-      <w:proofErr w:type="spellEnd"/>
+        <w:t>Eleve : Anthony cauche, graduate dev angular</w:t>
+      </w:r>
     </w:p>
     <w:p>
       <w:pPr>
@@ -136,21 +74,6 @@
     <w:p>
       <w:pPr>
         <w:rPr>
-          <w:sz w:val="32"/>
-          <w:szCs w:val="32"/>
-        </w:rPr>
-      </w:pPr>
-      <w:r>
-        <w:rPr>
-          <w:sz w:val="32"/>
-          <w:szCs w:val="32"/>
-        </w:rPr>
-        <w:t>-Je vais faire ce qu’il faut pour que le site soit en ligne le plus rapidement possible</w:t>
-      </w:r>
-    </w:p>
-    <w:p>
-      <w:pPr>
-        <w:rPr>
           <w:sz w:val="24"/>
           <w:szCs w:val="24"/>
         </w:rPr>
@@ -352,23 +275,7 @@
           <w:sz w:val="28"/>
           <w:szCs w:val="28"/>
         </w:rPr>
-        <w:t xml:space="preserve">Le diagramme merise est disponible sur </w:t>
-      </w:r>
-      <w:proofErr w:type="spellStart"/>
-      <w:r>
-        <w:rPr>
-          <w:sz w:val="28"/>
-          <w:szCs w:val="28"/>
-        </w:rPr>
-        <w:t>figma</w:t>
-      </w:r>
-      <w:proofErr w:type="spellEnd"/>
-      <w:r>
-        <w:rPr>
-          <w:sz w:val="28"/>
-          <w:szCs w:val="28"/>
-        </w:rPr>
-        <w:t>. C’est mon diagramme de début de projet. Il a évolué avec l’avancée du projet. Vous pouvez le consulter via ce lien</w:t>
+        <w:t>Le diagramme merise est disponible sur figma. C’est mon diagramme de début de projet. Il a évolué avec l’avancée du projet. Vous pouvez le consulter via ce lien</w:t>
       </w:r>
     </w:p>
     <w:p>
@@ -418,23 +325,7 @@
           <w:sz w:val="28"/>
           <w:szCs w:val="28"/>
         </w:rPr>
-        <w:t xml:space="preserve"> au format </w:t>
-      </w:r>
-      <w:proofErr w:type="spellStart"/>
-      <w:r>
-        <w:rPr>
-          <w:sz w:val="28"/>
-          <w:szCs w:val="28"/>
-        </w:rPr>
-        <w:t>sql</w:t>
-      </w:r>
-      <w:proofErr w:type="spellEnd"/>
-      <w:r>
-        <w:rPr>
-          <w:sz w:val="28"/>
-          <w:szCs w:val="28"/>
-        </w:rPr>
-        <w:t xml:space="preserve"> pour m’aider à insérer plus rapidement les entités grâce à doctrine. Cette base de données est disponible </w:t>
+        <w:t xml:space="preserve"> au format sql pour m’aider à insérer plus rapidement les entités grâce à doctrine. Cette base de données est disponible </w:t>
       </w:r>
       <w:r>
         <w:rPr>
@@ -463,94 +354,85 @@
           <w:sz w:val="28"/>
           <w:szCs w:val="28"/>
         </w:rPr>
+        <w:t xml:space="preserve">J’ai donc décidé d’utiliser </w:t>
+      </w:r>
+      <w:r>
+        <w:rPr>
+          <w:sz w:val="28"/>
+          <w:szCs w:val="28"/>
+        </w:rPr>
+        <w:t>Symfony</w:t>
+      </w:r>
+      <w:r>
+        <w:rPr>
+          <w:sz w:val="28"/>
+          <w:szCs w:val="28"/>
+        </w:rPr>
+        <w:t>, xamp</w:t>
+      </w:r>
+      <w:r>
+        <w:rPr>
+          <w:sz w:val="28"/>
+          <w:szCs w:val="28"/>
+        </w:rPr>
+        <w:t>p</w:t>
+      </w:r>
+      <w:r>
+        <w:rPr>
+          <w:sz w:val="28"/>
+          <w:szCs w:val="28"/>
+        </w:rPr>
+        <w:t xml:space="preserve"> </w:t>
+      </w:r>
+      <w:r>
+        <w:rPr>
+          <w:sz w:val="28"/>
+          <w:szCs w:val="28"/>
+        </w:rPr>
+        <w:t xml:space="preserve">donc apache </w:t>
+      </w:r>
+      <w:r>
+        <w:rPr>
+          <w:sz w:val="28"/>
+          <w:szCs w:val="28"/>
+        </w:rPr>
+        <w:t xml:space="preserve">et </w:t>
+      </w:r>
+      <w:r>
+        <w:rPr>
+          <w:sz w:val="28"/>
+          <w:szCs w:val="28"/>
+        </w:rPr>
+        <w:t>MySQL</w:t>
+      </w:r>
+      <w:r>
+        <w:rPr>
+          <w:sz w:val="28"/>
+          <w:szCs w:val="28"/>
+        </w:rPr>
+        <w:t xml:space="preserve"> pour travailler en local sur ce projet parce que </w:t>
+      </w:r>
+      <w:r>
+        <w:rPr>
+          <w:sz w:val="28"/>
+          <w:szCs w:val="28"/>
+        </w:rPr>
+        <w:t xml:space="preserve">ce Framework facilite grandement le formatage des formulaires et la communication avec la base de données. </w:t>
+      </w:r>
+    </w:p>
+    <w:p>
+      <w:pPr>
+        <w:rPr>
+          <w:sz w:val="28"/>
+          <w:szCs w:val="28"/>
+        </w:rPr>
+      </w:pPr>
+      <w:r>
+        <w:rPr>
+          <w:sz w:val="28"/>
+          <w:szCs w:val="28"/>
+        </w:rPr>
         <w:lastRenderedPageBreak/>
-        <w:t xml:space="preserve">J’ai donc décidé d’utiliser </w:t>
-      </w:r>
-      <w:r>
-        <w:rPr>
-          <w:sz w:val="28"/>
-          <w:szCs w:val="28"/>
-        </w:rPr>
-        <w:t>Symfony</w:t>
-      </w:r>
-      <w:r>
-        <w:rPr>
-          <w:sz w:val="28"/>
-          <w:szCs w:val="28"/>
-        </w:rPr>
-        <w:t xml:space="preserve">, </w:t>
-      </w:r>
-      <w:proofErr w:type="spellStart"/>
-      <w:r>
-        <w:rPr>
-          <w:sz w:val="28"/>
-          <w:szCs w:val="28"/>
-        </w:rPr>
-        <w:t>xamp</w:t>
-      </w:r>
-      <w:r>
-        <w:rPr>
-          <w:sz w:val="28"/>
-          <w:szCs w:val="28"/>
-        </w:rPr>
-        <w:t>p</w:t>
-      </w:r>
-      <w:proofErr w:type="spellEnd"/>
-      <w:r>
-        <w:rPr>
-          <w:sz w:val="28"/>
-          <w:szCs w:val="28"/>
-        </w:rPr>
-        <w:t xml:space="preserve"> </w:t>
-      </w:r>
-      <w:r>
-        <w:rPr>
-          <w:sz w:val="28"/>
-          <w:szCs w:val="28"/>
-        </w:rPr>
-        <w:t xml:space="preserve">donc apache </w:t>
-      </w:r>
-      <w:r>
-        <w:rPr>
-          <w:sz w:val="28"/>
-          <w:szCs w:val="28"/>
-        </w:rPr>
-        <w:t xml:space="preserve">et </w:t>
-      </w:r>
-      <w:r>
-        <w:rPr>
-          <w:sz w:val="28"/>
-          <w:szCs w:val="28"/>
-        </w:rPr>
-        <w:t>MySQL</w:t>
-      </w:r>
-      <w:r>
-        <w:rPr>
-          <w:sz w:val="28"/>
-          <w:szCs w:val="28"/>
-        </w:rPr>
-        <w:t xml:space="preserve"> pour travailler en local sur ce projet parce que </w:t>
-      </w:r>
-      <w:r>
-        <w:rPr>
-          <w:sz w:val="28"/>
-          <w:szCs w:val="28"/>
-        </w:rPr>
-        <w:t xml:space="preserve">ce Framework facilite grandement le formatage des formulaires et la communication avec la base de données. </w:t>
-      </w:r>
-    </w:p>
-    <w:p>
-      <w:pPr>
-        <w:rPr>
-          <w:sz w:val="28"/>
-          <w:szCs w:val="28"/>
-        </w:rPr>
-      </w:pPr>
-      <w:r>
-        <w:rPr>
-          <w:sz w:val="28"/>
-          <w:szCs w:val="28"/>
-        </w:rPr>
         <w:t xml:space="preserve">En termes de sécurité et comme j’avais besoin d’un système d’administration ça me paraissait être un choix judicieux. </w:t>
       </w:r>
     </w:p>
@@ -641,23 +523,7 @@
           <w:sz w:val="24"/>
           <w:szCs w:val="24"/>
         </w:rPr>
-        <w:t xml:space="preserve">● </w:t>
-      </w:r>
-      <w:proofErr w:type="spellStart"/>
-      <w:r>
-        <w:rPr>
-          <w:sz w:val="24"/>
-          <w:szCs w:val="24"/>
-        </w:rPr>
-        <w:t>MariaDB</w:t>
-      </w:r>
-      <w:proofErr w:type="spellEnd"/>
-      <w:r>
-        <w:rPr>
-          <w:sz w:val="24"/>
-          <w:szCs w:val="24"/>
-        </w:rPr>
-        <w:t xml:space="preserve"> </w:t>
+        <w:t xml:space="preserve">● MariaDB </w:t>
       </w:r>
     </w:p>
     <w:p>
@@ -853,21 +719,12 @@
           <w:szCs w:val="28"/>
         </w:rPr>
       </w:pPr>
-      <w:proofErr w:type="gramStart"/>
-      <w:r>
-        <w:rPr>
-          <w:sz w:val="28"/>
-          <w:szCs w:val="28"/>
-        </w:rPr>
-        <w:t>e-mail</w:t>
-      </w:r>
-      <w:proofErr w:type="gramEnd"/>
-      <w:r>
-        <w:rPr>
-          <w:sz w:val="28"/>
-          <w:szCs w:val="28"/>
-        </w:rPr>
-        <w:t xml:space="preserve"> admin : </w:t>
+      <w:r>
+        <w:rPr>
+          <w:sz w:val="28"/>
+          <w:szCs w:val="28"/>
+        </w:rPr>
+        <w:t xml:space="preserve">e-mail admin : </w:t>
       </w:r>
       <w:r>
         <w:rPr>
@@ -900,19 +757,8 @@
           <w:sz w:val="28"/>
           <w:szCs w:val="28"/>
         </w:rPr>
-        <w:t xml:space="preserve"> </w:t>
-      </w:r>
-      <w:proofErr w:type="spellStart"/>
-      <w:r>
-        <w:rPr>
-          <w:b/>
-          <w:bCs/>
-          <w:sz w:val="28"/>
-          <w:szCs w:val="28"/>
-        </w:rPr>
-        <w:t>imanadmin</w:t>
-      </w:r>
-      <w:proofErr w:type="spellEnd"/>
+        <w:t xml:space="preserve"> imanadmin</w:t>
+      </w:r>
     </w:p>
     <w:p>
       <w:pPr>
@@ -941,67 +787,58 @@
           <w:sz w:val="28"/>
           <w:szCs w:val="28"/>
         </w:rPr>
+        <w:t xml:space="preserve">Après avoir installé et initié un projet </w:t>
+      </w:r>
+      <w:r>
+        <w:rPr>
+          <w:sz w:val="28"/>
+          <w:szCs w:val="28"/>
+        </w:rPr>
+        <w:t>Symfony</w:t>
+      </w:r>
+      <w:r>
+        <w:rPr>
+          <w:sz w:val="28"/>
+          <w:szCs w:val="28"/>
+        </w:rPr>
+        <w:t>, j’ai commencé par le header, le footer puis la création de mes entités etc.</w:t>
+      </w:r>
+    </w:p>
+    <w:p>
+      <w:pPr>
+        <w:rPr>
+          <w:sz w:val="28"/>
+          <w:szCs w:val="28"/>
+        </w:rPr>
+      </w:pPr>
+      <w:r>
+        <w:rPr>
+          <w:sz w:val="28"/>
+          <w:szCs w:val="28"/>
+        </w:rPr>
+        <w:t>Finalement</w:t>
+      </w:r>
+      <w:r>
+        <w:rPr>
+          <w:sz w:val="28"/>
+          <w:szCs w:val="28"/>
+        </w:rPr>
+        <w:t xml:space="preserve"> ce fut un devoir ou j’ai beaucoup appris dans lequel je me suis investi à 200%. </w:t>
+      </w:r>
+      <w:r>
+        <w:rPr>
+          <w:sz w:val="28"/>
+          <w:szCs w:val="28"/>
+        </w:rPr>
+        <w:t xml:space="preserve">J’ai pu réaliser à peu près toutes les fonctionnalités à part </w:t>
+      </w:r>
+      <w:r>
+        <w:rPr>
+          <w:sz w:val="28"/>
+          <w:szCs w:val="28"/>
+        </w:rPr>
         <w:lastRenderedPageBreak/>
-        <w:t xml:space="preserve">Après avoir installé et initié un projet </w:t>
-      </w:r>
-      <w:r>
-        <w:rPr>
-          <w:sz w:val="28"/>
-          <w:szCs w:val="28"/>
-        </w:rPr>
-        <w:t>Symfony</w:t>
-      </w:r>
-      <w:r>
-        <w:rPr>
-          <w:sz w:val="28"/>
-          <w:szCs w:val="28"/>
-        </w:rPr>
-        <w:t xml:space="preserve">, j’ai commencé par le header, le </w:t>
-      </w:r>
-      <w:proofErr w:type="spellStart"/>
-      <w:r>
-        <w:rPr>
-          <w:sz w:val="28"/>
-          <w:szCs w:val="28"/>
-        </w:rPr>
-        <w:t>footer</w:t>
-      </w:r>
-      <w:proofErr w:type="spellEnd"/>
-      <w:r>
-        <w:rPr>
-          <w:sz w:val="28"/>
-          <w:szCs w:val="28"/>
-        </w:rPr>
-        <w:t xml:space="preserve"> puis la création de mes entités etc.</w:t>
-      </w:r>
-    </w:p>
-    <w:p>
-      <w:pPr>
-        <w:rPr>
-          <w:sz w:val="28"/>
-          <w:szCs w:val="28"/>
-        </w:rPr>
-      </w:pPr>
-      <w:r>
-        <w:rPr>
-          <w:sz w:val="28"/>
-          <w:szCs w:val="28"/>
-        </w:rPr>
-        <w:t>Finalement</w:t>
-      </w:r>
-      <w:r>
-        <w:rPr>
-          <w:sz w:val="28"/>
-          <w:szCs w:val="28"/>
-        </w:rPr>
-        <w:t xml:space="preserve"> ce fut un devoir ou j’ai beaucoup appris dans lequel je me suis investi à 200%. </w:t>
-      </w:r>
-      <w:r>
-        <w:rPr>
-          <w:sz w:val="28"/>
-          <w:szCs w:val="28"/>
-        </w:rPr>
-        <w:t xml:space="preserve">J’ai pu réaliser à peu près toutes les fonctionnalités à part l’ajout et suppression de photos ainsi que l’affichage dynamique des places restantes sans rechargement de la page par exemple mais le projet reste viable et utile. </w:t>
+        <w:t xml:space="preserve">l’ajout et suppression de photos ainsi que l’affichage dynamique des places restantes sans rechargement de la page par exemple mais le projet reste viable et utile. </w:t>
       </w:r>
     </w:p>
     <w:p>
